--- a/Syncsort/DMX-h_Rel9.0-odpi_1.0.1.docx
+++ b/Syncsort/DMX-h_Rel9.0-odpi_1.0.1.docx
@@ -713,7 +713,53 @@
         <w:rPr>
           <w:rFonts w:ascii="ArialMT" w:cs="ArialMT"/>
         </w:rPr>
-        <w:t>We have overnight regression tests which run on HDP 2.3.4 cluster exercising various integration points. Below are the high level scenarios</w:t>
+        <w:t>We have overnight regression tests which run on HDP 2.</w:t>
+      </w:r>
+      <w:ins w:id="3" w:author="Gandhi, Ambrish" w:date="2016-09-16T11:57:00Z">
+        <w:r>
+          <w:rPr>
+            <w:rFonts w:ascii="ArialMT" w:cs="ArialMT"/>
+          </w:rPr>
+          <w:t>4</w:t>
+        </w:r>
+      </w:ins>
+      <w:del w:id="4" w:author="Gandhi, Ambrish" w:date="2016-09-16T11:57:00Z">
+        <w:r>
+          <w:rPr>
+            <w:rFonts w:ascii="ArialMT" w:cs="ArialMT"/>
+          </w:rPr>
+          <w:delText>3</w:delText>
+        </w:r>
+      </w:del>
+      <w:r>
+        <w:rPr>
+          <w:rFonts w:ascii="ArialMT" w:cs="ArialMT"/>
+        </w:rPr>
+        <w:t>.</w:t>
+      </w:r>
+      <w:ins w:id="5" w:author="Gandhi, Ambrish" w:date="2016-09-16T11:57:00Z">
+        <w:r>
+          <w:rPr>
+            <w:rFonts w:ascii="ArialMT" w:cs="ArialMT"/>
+          </w:rPr>
+          <w:t>2</w:t>
+        </w:r>
+      </w:ins>
+      <w:bookmarkStart w:id="6" w:name="_GoBack"/>
+      <w:bookmarkEnd w:id="6"/>
+      <w:del w:id="7" w:author="Gandhi, Ambrish" w:date="2016-09-16T11:57:00Z">
+        <w:r>
+          <w:rPr>
+            <w:rFonts w:ascii="ArialMT" w:cs="ArialMT"/>
+          </w:rPr>
+          <w:delText>4</w:delText>
+        </w:r>
+      </w:del>
+      <w:r>
+        <w:rPr>
+          <w:rFonts w:ascii="ArialMT" w:cs="ArialMT"/>
+        </w:rPr>
+        <w:t xml:space="preserve"> cluster exercising various integration points. Below are the high level scenarios</w:t>
       </w:r>
     </w:p>
     <w:p>
@@ -1286,8 +1332,6 @@
         </w:rPr>
         <w:t xml:space="preserve">Test customer use cases: </w:t>
       </w:r>
-      <w:bookmarkStart w:id="3" w:name="_GoBack"/>
-      <w:bookmarkEnd w:id="3"/>
     </w:p>
     <w:p>
       <w:pPr>
@@ -2976,7 +3020,7 @@
 </file>
 
 <file path=customXml/itemProps1.xml><?xml version="1.0" encoding="utf-8"?>
-<ds:datastoreItem xmlns:ds="http://schemas.openxmlformats.org/officeDocument/2006/customXml" ds:itemID="{83ABBE24-7377-4215-99ED-554F796652A8}">
+<ds:datastoreItem xmlns:ds="http://schemas.openxmlformats.org/officeDocument/2006/customXml" ds:itemID="{EBA25C67-73D2-4836-A84C-2BD33A396BCB}">
   <ds:schemaRefs>
     <ds:schemaRef ds:uri="http://schemas.openxmlformats.org/officeDocument/2006/bibliography"/>
   </ds:schemaRefs>

--- a/Syncsort/DMX-h_Rel9.0-odpi_1.0.1.docx
+++ b/Syncsort/DMX-h_Rel9.0-odpi_1.0.1.docx
@@ -125,7 +125,21 @@
         <w:rPr>
           <w:rFonts w:ascii="ArialMT" w:cs="ArialMT"/>
         </w:rPr>
-        <w:t>Which technologies governed by the ODPi Runtime Specification does this</w:t>
+        <w:t xml:space="preserve">Which technologies governed by the </w:t>
+      </w:r>
+      <w:proofErr w:type="spellStart"/>
+      <w:r>
+        <w:rPr>
+          <w:rFonts w:ascii="ArialMT" w:cs="ArialMT"/>
+        </w:rPr>
+        <w:t>ODPi</w:t>
+      </w:r>
+      <w:proofErr w:type="spellEnd"/>
+      <w:r>
+        <w:rPr>
+          <w:rFonts w:ascii="ArialMT" w:cs="ArialMT"/>
+        </w:rPr>
+        <w:t xml:space="preserve"> Runtime Specification does this</w:t>
       </w:r>
       <w:r>
         <w:rPr>
@@ -272,7 +286,21 @@
         <w:rPr>
           <w:rFonts w:ascii="ArialMT" w:cs="ArialMT"/>
         </w:rPr>
-        <w:t>Which ODPicompliant distributions and versions did you test with?</w:t>
+        <w:t xml:space="preserve">Which </w:t>
+      </w:r>
+      <w:proofErr w:type="spellStart"/>
+      <w:r>
+        <w:rPr>
+          <w:rFonts w:ascii="ArialMT" w:cs="ArialMT"/>
+        </w:rPr>
+        <w:t>ODPicompliant</w:t>
+      </w:r>
+      <w:proofErr w:type="spellEnd"/>
+      <w:r>
+        <w:rPr>
+          <w:rFonts w:ascii="ArialMT" w:cs="ArialMT"/>
+        </w:rPr>
+        <w:t xml:space="preserve"> distributions and versions did you test with?</w:t>
       </w:r>
       <w:r>
         <w:rPr>
@@ -284,30 +312,14 @@
         <w:rPr>
           <w:color w:val="FF0000"/>
         </w:rPr>
-        <w:t>Hortonworks Data Platform 2.</w:t>
-      </w:r>
-      <w:del w:id="1" w:author="Gandhi, Ambrish" w:date="2016-09-13T12:05:00Z">
-        <w:r>
-          <w:rPr>
-            <w:color w:val="FF0000"/>
-          </w:rPr>
-          <w:delText>3.</w:delText>
-        </w:r>
-      </w:del>
-      <w:r>
-        <w:rPr>
-          <w:color w:val="FF0000"/>
-        </w:rPr>
-        <w:t>4</w:t>
-      </w:r>
-      <w:ins w:id="2" w:author="Gandhi, Ambrish" w:date="2016-09-13T12:05:00Z">
-        <w:r>
-          <w:rPr>
-            <w:color w:val="FF0000"/>
-          </w:rPr>
-          <w:t>.2</w:t>
-        </w:r>
-      </w:ins>
+        <w:t>Hortonworks Data Platform 2.4</w:t>
+      </w:r>
+      <w:r>
+        <w:rPr>
+          <w:color w:val="FF0000"/>
+        </w:rPr>
+        <w:t>.2</w:t>
+      </w:r>
     </w:p>
     <w:p>
       <w:pPr>
@@ -340,7 +352,21 @@
         <w:rPr>
           <w:rFonts w:ascii="ArialMT" w:cs="ArialMT"/>
         </w:rPr>
-        <w:t>Please describe your application deployment and configuration process (if any). If the application lends itself to be managed by a tool compatible with ODPi Operations specification please make sure to use the appropriate tool.</w:t>
+        <w:t xml:space="preserve">Please describe your application deployment and configuration process (if any). If the application lends itself to be managed by a tool compatible with </w:t>
+      </w:r>
+      <w:proofErr w:type="spellStart"/>
+      <w:r>
+        <w:rPr>
+          <w:rFonts w:ascii="ArialMT" w:cs="ArialMT"/>
+        </w:rPr>
+        <w:t>ODPi</w:t>
+      </w:r>
+      <w:proofErr w:type="spellEnd"/>
+      <w:r>
+        <w:rPr>
+          <w:rFonts w:ascii="ArialMT" w:cs="ArialMT"/>
+        </w:rPr>
+        <w:t xml:space="preserve"> Operations specification please make sure to use the appropriate tool.</w:t>
       </w:r>
     </w:p>
     <w:p>
@@ -463,18 +489,96 @@
         </w:rPr>
       </w:pPr>
       <w:hyperlink r:id="rId9" w:anchor="ambari" w:history="1">
+        <w:proofErr w:type="spellStart"/>
         <w:r>
           <w:rPr>
             <w:color w:val="FF0000"/>
           </w:rPr>
-          <w:t>Apachi Ambari Service</w:t>
+          <w:t>Apachi</w:t>
+        </w:r>
+        <w:proofErr w:type="spellEnd"/>
+        <w:r>
+          <w:rPr>
+            <w:color w:val="FF0000"/>
+          </w:rPr>
+          <w:t xml:space="preserve"> </w:t>
+        </w:r>
+        <w:proofErr w:type="spellStart"/>
+        <w:r>
+          <w:rPr>
+            <w:color w:val="FF0000"/>
+          </w:rPr>
+          <w:t>Ambari</w:t>
+        </w:r>
+        <w:proofErr w:type="spellEnd"/>
+        <w:r>
+          <w:rPr>
+            <w:color w:val="FF0000"/>
+          </w:rPr>
+          <w:t xml:space="preserve"> Service</w:t>
         </w:r>
       </w:hyperlink>
       <w:r>
         <w:rPr>
           <w:color w:val="FF0000"/>
         </w:rPr>
-        <w:t xml:space="preserve"> - Deploy the DMX-h Service Definition Package to the Ambari repository, then install DMX-h on the nodes in the cluster using the Ambari web interface (requires root/sudo privileges). Available as of Ambari 1.7. </w:t>
+        <w:t xml:space="preserve"> - Deploy the DMX-h Service Definition Package to the </w:t>
+      </w:r>
+      <w:proofErr w:type="spellStart"/>
+      <w:r>
+        <w:rPr>
+          <w:color w:val="FF0000"/>
+        </w:rPr>
+        <w:t>Ambari</w:t>
+      </w:r>
+      <w:proofErr w:type="spellEnd"/>
+      <w:r>
+        <w:rPr>
+          <w:color w:val="FF0000"/>
+        </w:rPr>
+        <w:t xml:space="preserve"> repository, then install DMX-h on the nodes in the cluster using the </w:t>
+      </w:r>
+      <w:proofErr w:type="spellStart"/>
+      <w:r>
+        <w:rPr>
+          <w:color w:val="FF0000"/>
+        </w:rPr>
+        <w:t>Ambari</w:t>
+      </w:r>
+      <w:proofErr w:type="spellEnd"/>
+      <w:r>
+        <w:rPr>
+          <w:color w:val="FF0000"/>
+        </w:rPr>
+        <w:t xml:space="preserve"> web interface (requires root/</w:t>
+      </w:r>
+      <w:proofErr w:type="spellStart"/>
+      <w:r>
+        <w:rPr>
+          <w:color w:val="FF0000"/>
+        </w:rPr>
+        <w:t>sudo</w:t>
+      </w:r>
+      <w:proofErr w:type="spellEnd"/>
+      <w:r>
+        <w:rPr>
+          <w:color w:val="FF0000"/>
+        </w:rPr>
+        <w:t xml:space="preserve"> privileges). Available as of </w:t>
+      </w:r>
+      <w:proofErr w:type="spellStart"/>
+      <w:r>
+        <w:rPr>
+          <w:color w:val="FF0000"/>
+        </w:rPr>
+        <w:t>Ambari</w:t>
+      </w:r>
+      <w:proofErr w:type="spellEnd"/>
+      <w:r>
+        <w:rPr>
+          <w:color w:val="FF0000"/>
+        </w:rPr>
+        <w:t xml:space="preserve"> 1.7. </w:t>
       </w:r>
     </w:p>
     <w:p>
@@ -505,7 +609,21 @@
         <w:rPr>
           <w:color w:val="FF0000"/>
         </w:rPr>
-        <w:t xml:space="preserve"> – Deploy the RPM on all nodes in the cluster, then use the RPM to install DMX-h on all nodes in the cluster (requires root/sudo privileges). </w:t>
+        <w:t xml:space="preserve"> – Deploy the RPM on all nodes in the cluster, then use the RPM to install DMX-h on all nodes in the cluster (requires root/</w:t>
+      </w:r>
+      <w:proofErr w:type="spellStart"/>
+      <w:r>
+        <w:rPr>
+          <w:color w:val="FF0000"/>
+        </w:rPr>
+        <w:t>sudo</w:t>
+      </w:r>
+      <w:proofErr w:type="spellEnd"/>
+      <w:r>
+        <w:rPr>
+          <w:color w:val="FF0000"/>
+        </w:rPr>
+        <w:t xml:space="preserve"> privileges). </w:t>
       </w:r>
     </w:p>
     <w:p>
@@ -575,7 +693,21 @@
         <w:rPr>
           <w:color w:val="FF0000"/>
         </w:rPr>
-        <w:t xml:space="preserve">Service (dmxd) needs to be </w:t>
+        <w:t>Service (</w:t>
+      </w:r>
+      <w:proofErr w:type="spellStart"/>
+      <w:r>
+        <w:rPr>
+          <w:color w:val="FF0000"/>
+        </w:rPr>
+        <w:t>dmxd</w:t>
+      </w:r>
+      <w:proofErr w:type="spellEnd"/>
+      <w:r>
+        <w:rPr>
+          <w:color w:val="FF0000"/>
+        </w:rPr>
+        <w:t xml:space="preserve">) needs to be </w:t>
       </w:r>
       <w:r>
         <w:rPr>
@@ -676,7 +808,7 @@
         <w:adjustRightInd w:val="0"/>
         <w:spacing w:after="0" w:line="240" w:lineRule="auto"/>
         <w:rPr>
-          <w:rFonts w:ascii="ArialMT" w:cs="ArialMT"/>
+          <w:color w:val="FF0000"/>
         </w:rPr>
       </w:pPr>
       <w:r>
@@ -695,7 +827,13 @@
         <w:rPr>
           <w:rFonts w:ascii="ArialMT" w:cs="ArialMT"/>
         </w:rPr>
-        <w:t>what passing results will be.</w:t>
+        <w:t xml:space="preserve">what passing </w:t>
+      </w:r>
+      <w:r>
+        <w:rPr>
+          <w:rFonts w:ascii="ArialMT" w:cs="ArialMT"/>
+        </w:rPr>
+        <w:t>results will be.</w:t>
       </w:r>
     </w:p>
     <w:p>
@@ -706,61 +844,11 @@
         <w:adjustRightInd w:val="0"/>
         <w:spacing w:after="0" w:line="240" w:lineRule="auto"/>
         <w:rPr>
-          <w:rFonts w:ascii="ArialMT" w:cs="ArialMT"/>
-        </w:rPr>
-      </w:pPr>
-      <w:r>
-        <w:rPr>
-          <w:rFonts w:ascii="ArialMT" w:cs="ArialMT"/>
-        </w:rPr>
-        <w:t>We have overnight regression tests which run on HDP 2.</w:t>
-      </w:r>
-      <w:ins w:id="3" w:author="Gandhi, Ambrish" w:date="2016-09-16T11:57:00Z">
-        <w:r>
-          <w:rPr>
-            <w:rFonts w:ascii="ArialMT" w:cs="ArialMT"/>
-          </w:rPr>
-          <w:t>4</w:t>
-        </w:r>
-      </w:ins>
-      <w:del w:id="4" w:author="Gandhi, Ambrish" w:date="2016-09-16T11:57:00Z">
-        <w:r>
-          <w:rPr>
-            <w:rFonts w:ascii="ArialMT" w:cs="ArialMT"/>
-          </w:rPr>
-          <w:delText>3</w:delText>
-        </w:r>
-      </w:del>
-      <w:r>
-        <w:rPr>
-          <w:rFonts w:ascii="ArialMT" w:cs="ArialMT"/>
-        </w:rPr>
-        <w:t>.</w:t>
-      </w:r>
-      <w:ins w:id="5" w:author="Gandhi, Ambrish" w:date="2016-09-16T11:57:00Z">
-        <w:r>
-          <w:rPr>
-            <w:rFonts w:ascii="ArialMT" w:cs="ArialMT"/>
-          </w:rPr>
-          <w:t>2</w:t>
-        </w:r>
-      </w:ins>
-      <w:bookmarkStart w:id="6" w:name="_GoBack"/>
-      <w:bookmarkEnd w:id="6"/>
-      <w:del w:id="7" w:author="Gandhi, Ambrish" w:date="2016-09-16T11:57:00Z">
-        <w:r>
-          <w:rPr>
-            <w:rFonts w:ascii="ArialMT" w:cs="ArialMT"/>
-          </w:rPr>
-          <w:delText>4</w:delText>
-        </w:r>
-      </w:del>
-      <w:r>
-        <w:rPr>
-          <w:rFonts w:ascii="ArialMT" w:cs="ArialMT"/>
-        </w:rPr>
-        <w:t xml:space="preserve"> cluster exercising various integration points. Below are the high level scenarios</w:t>
-      </w:r>
+          <w:color w:val="FF0000"/>
+        </w:rPr>
+      </w:pPr>
+      <w:bookmarkStart w:id="1" w:name="_GoBack"/>
+      <w:bookmarkEnd w:id="1"/>
     </w:p>
     <w:p>
       <w:pPr>
@@ -769,663 +857,39 @@
         <w:autoSpaceDN w:val="0"/>
         <w:adjustRightInd w:val="0"/>
         <w:spacing w:after="0" w:line="240" w:lineRule="auto"/>
-        <w:ind w:left="1440"/>
-        <w:rPr>
-          <w:rFonts w:ascii="ArialMT" w:cs="ArialMT"/>
-        </w:rPr>
-      </w:pPr>
-    </w:p>
-    <w:p>
-      <w:pPr>
-        <w:numPr>
-          <w:ilvl w:val="0"/>
-          <w:numId w:val="4"/>
-        </w:numPr>
-        <w:spacing w:after="0" w:line="240" w:lineRule="auto"/>
-        <w:ind w:left="1440"/>
-        <w:rPr>
-          <w:color w:val="FF0000"/>
-        </w:rPr>
-      </w:pPr>
-      <w:r>
-        <w:rPr>
-          <w:color w:val="FF0000"/>
-        </w:rPr>
-        <w:t>Test command line and UI invocations</w:t>
-      </w:r>
-    </w:p>
-    <w:p>
-      <w:pPr>
-        <w:numPr>
-          <w:ilvl w:val="0"/>
-          <w:numId w:val="4"/>
-        </w:numPr>
-        <w:spacing w:after="0" w:line="240" w:lineRule="auto"/>
-        <w:ind w:left="1440"/>
-        <w:rPr>
-          <w:color w:val="FF0000"/>
-        </w:rPr>
-      </w:pPr>
-      <w:r>
-        <w:rPr>
-          <w:color w:val="FF0000"/>
-        </w:rPr>
-        <w:t>Test various DMX-h ETL log formats</w:t>
-      </w:r>
-    </w:p>
-    <w:p>
-      <w:pPr>
-        <w:numPr>
-          <w:ilvl w:val="0"/>
-          <w:numId w:val="4"/>
-        </w:numPr>
-        <w:spacing w:after="0" w:line="240" w:lineRule="auto"/>
-        <w:ind w:left="1440"/>
-        <w:rPr>
-          <w:color w:val="FF0000"/>
-        </w:rPr>
-      </w:pPr>
-      <w:r>
-        <w:rPr>
-          <w:color w:val="FF0000"/>
-        </w:rPr>
-        <w:t>Test simple and complex DMX-h ETL job</w:t>
-      </w:r>
-    </w:p>
-    <w:p>
-      <w:pPr>
-        <w:numPr>
-          <w:ilvl w:val="0"/>
-          <w:numId w:val="4"/>
-        </w:numPr>
-        <w:spacing w:after="0" w:line="240" w:lineRule="auto"/>
-        <w:ind w:left="1440"/>
-        <w:rPr>
-          <w:color w:val="FF0000"/>
-        </w:rPr>
-      </w:pPr>
-      <w:r>
-        <w:rPr>
-          <w:color w:val="FF0000"/>
-        </w:rPr>
-        <w:t xml:space="preserve">Test with various </w:t>
-      </w:r>
-      <w:r>
-        <w:rPr>
-          <w:color w:val="FF0000"/>
-        </w:rPr>
-        <w:t>data</w:t>
-      </w:r>
-      <w:r>
-        <w:rPr>
-          <w:color w:val="FF0000"/>
-        </w:rPr>
-        <w:t xml:space="preserve"> </w:t>
-      </w:r>
-      <w:r>
-        <w:rPr>
-          <w:color w:val="FF0000"/>
-        </w:rPr>
-        <w:t>sources</w:t>
-      </w:r>
-    </w:p>
-    <w:p>
-      <w:pPr>
-        <w:numPr>
-          <w:ilvl w:val="0"/>
-          <w:numId w:val="4"/>
-        </w:numPr>
-        <w:spacing w:after="0" w:line="240" w:lineRule="auto"/>
-        <w:ind w:left="1440"/>
-        <w:rPr>
-          <w:color w:val="FF0000"/>
-        </w:rPr>
-      </w:pPr>
-      <w:r>
-        <w:rPr>
-          <w:color w:val="FF0000"/>
-        </w:rPr>
-        <w:t>Test with various data sizes for input and output</w:t>
-      </w:r>
-    </w:p>
-    <w:p>
-      <w:pPr>
-        <w:numPr>
-          <w:ilvl w:val="0"/>
-          <w:numId w:val="4"/>
-        </w:numPr>
-        <w:spacing w:after="0" w:line="240" w:lineRule="auto"/>
-        <w:ind w:left="1440"/>
-        <w:rPr>
-          <w:color w:val="FF0000"/>
-        </w:rPr>
-      </w:pPr>
-      <w:r>
-        <w:rPr>
-          <w:color w:val="FF0000"/>
-        </w:rPr>
-        <w:t xml:space="preserve">Test with various </w:t>
-      </w:r>
-      <w:r>
-        <w:rPr>
-          <w:color w:val="FF0000"/>
-        </w:rPr>
-        <w:t xml:space="preserve">character </w:t>
-      </w:r>
-      <w:r>
-        <w:rPr>
-          <w:color w:val="FF0000"/>
-        </w:rPr>
-        <w:t>encoding options (ASCII, EBCDIC, etc)</w:t>
-      </w:r>
-    </w:p>
-    <w:p>
-      <w:pPr>
-        <w:numPr>
-          <w:ilvl w:val="0"/>
-          <w:numId w:val="4"/>
-        </w:numPr>
-        <w:spacing w:after="0" w:line="240" w:lineRule="auto"/>
-        <w:ind w:left="1440"/>
-        <w:rPr>
-          <w:color w:val="FF0000"/>
-        </w:rPr>
-      </w:pPr>
-      <w:r>
-        <w:rPr>
-          <w:color w:val="FF0000"/>
-        </w:rPr>
-        <w:lastRenderedPageBreak/>
-        <w:t>Test with compressed/uncompressed data</w:t>
-      </w:r>
-    </w:p>
-    <w:p>
-      <w:pPr>
-        <w:numPr>
-          <w:ilvl w:val="0"/>
-          <w:numId w:val="4"/>
-        </w:numPr>
-        <w:spacing w:after="0" w:line="240" w:lineRule="auto"/>
-        <w:ind w:left="1440"/>
-        <w:rPr>
-          <w:color w:val="FF0000"/>
-        </w:rPr>
-      </w:pPr>
-      <w:r>
-        <w:rPr>
-          <w:color w:val="FF0000"/>
-        </w:rPr>
-        <w:t>Test with various record formats (LF-terminated, fixed-length positional, header)</w:t>
-      </w:r>
-    </w:p>
-    <w:p>
-      <w:pPr>
-        <w:numPr>
-          <w:ilvl w:val="0"/>
-          <w:numId w:val="4"/>
-        </w:numPr>
-        <w:spacing w:after="0" w:line="240" w:lineRule="auto"/>
-        <w:ind w:left="1440"/>
-        <w:rPr>
-          <w:color w:val="FF0000"/>
-        </w:rPr>
-      </w:pPr>
-      <w:r>
-        <w:rPr>
-          <w:color w:val="FF0000"/>
-        </w:rPr>
-        <w:t>Test with combinations of delimited and fixed-length positional data layouts for sources/targets</w:t>
-      </w:r>
-    </w:p>
-    <w:p>
-      <w:pPr>
-        <w:numPr>
-          <w:ilvl w:val="0"/>
-          <w:numId w:val="4"/>
-        </w:numPr>
-        <w:spacing w:after="0" w:line="240" w:lineRule="auto"/>
-        <w:ind w:left="1440"/>
-        <w:rPr>
-          <w:color w:val="FF0000"/>
-        </w:rPr>
-      </w:pPr>
-      <w:r>
-        <w:rPr>
-          <w:color w:val="FF0000"/>
-        </w:rPr>
-        <w:t>Test Map-only jobs and Map-Reduce jobs</w:t>
-      </w:r>
-    </w:p>
-    <w:p>
-      <w:pPr>
-        <w:numPr>
-          <w:ilvl w:val="0"/>
-          <w:numId w:val="4"/>
-        </w:numPr>
-        <w:spacing w:after="0" w:line="240" w:lineRule="auto"/>
-        <w:ind w:left="1440"/>
-        <w:rPr>
-          <w:color w:val="FF0000"/>
-        </w:rPr>
-      </w:pPr>
-      <w:r>
-        <w:rPr>
-          <w:color w:val="FF0000"/>
-        </w:rPr>
-        <w:t xml:space="preserve">Tests for installation with RPM and </w:t>
-      </w:r>
-      <w:r>
-        <w:rPr>
-          <w:color w:val="FF0000"/>
-        </w:rPr>
-        <w:t>Ambari service</w:t>
-      </w:r>
-    </w:p>
-    <w:p>
-      <w:pPr>
-        <w:numPr>
-          <w:ilvl w:val="0"/>
-          <w:numId w:val="4"/>
-        </w:numPr>
-        <w:spacing w:after="0" w:line="240" w:lineRule="auto"/>
-        <w:ind w:left="1440"/>
-        <w:rPr>
-          <w:color w:val="FF0000"/>
-        </w:rPr>
-      </w:pPr>
-      <w:r>
-        <w:rPr>
-          <w:color w:val="FF0000"/>
-        </w:rPr>
-        <w:t>Test with various DMX-h licenses</w:t>
-      </w:r>
-    </w:p>
-    <w:p>
-      <w:pPr>
-        <w:pStyle w:val="ListParagraph"/>
-        <w:numPr>
-          <w:ilvl w:val="0"/>
-          <w:numId w:val="4"/>
-        </w:numPr>
-        <w:spacing w:after="0" w:line="240" w:lineRule="auto"/>
-        <w:ind w:left="1440"/>
-        <w:rPr>
-          <w:color w:val="FF0000"/>
-          <w:u w:val="single"/>
-        </w:rPr>
-      </w:pPr>
-      <w:r>
-        <w:rPr>
-          <w:color w:val="FF0000"/>
-        </w:rPr>
-        <w:t>HDFS Connectivity tests</w:t>
-      </w:r>
-      <w:r>
-        <w:rPr>
-          <w:color w:val="FF0000"/>
-          <w:u w:val="single"/>
-        </w:rPr>
-        <w:t xml:space="preserve">: </w:t>
-      </w:r>
-    </w:p>
-    <w:p>
-      <w:pPr>
-        <w:pStyle w:val="ListParagraph"/>
-        <w:numPr>
-          <w:ilvl w:val="1"/>
-          <w:numId w:val="4"/>
-        </w:numPr>
-        <w:spacing w:after="0" w:line="240" w:lineRule="auto"/>
-        <w:ind w:left="2160"/>
-        <w:rPr>
-          <w:color w:val="FF0000"/>
-        </w:rPr>
-      </w:pPr>
-      <w:r>
-        <w:rPr>
-          <w:color w:val="FF0000"/>
-        </w:rPr>
-        <w:t>Read/Write files to HDFS – single and multiple files</w:t>
-      </w:r>
-    </w:p>
-    <w:p>
-      <w:pPr>
-        <w:pStyle w:val="ListParagraph"/>
-        <w:numPr>
-          <w:ilvl w:val="1"/>
-          <w:numId w:val="4"/>
-        </w:numPr>
-        <w:spacing w:after="0" w:line="240" w:lineRule="auto"/>
-        <w:ind w:left="2160"/>
-        <w:rPr>
-          <w:color w:val="FF0000"/>
-        </w:rPr>
-      </w:pPr>
-      <w:r>
-        <w:rPr>
-          <w:color w:val="FF0000"/>
-        </w:rPr>
-        <w:t>Test for Browsing the HDFS file system</w:t>
-      </w:r>
-    </w:p>
-    <w:p>
-      <w:pPr>
-        <w:pStyle w:val="ListParagraph"/>
-        <w:numPr>
-          <w:ilvl w:val="1"/>
-          <w:numId w:val="4"/>
-        </w:numPr>
-        <w:spacing w:after="0" w:line="240" w:lineRule="auto"/>
-        <w:ind w:left="2160"/>
-        <w:rPr>
-          <w:color w:val="FF0000"/>
-        </w:rPr>
-      </w:pPr>
-      <w:r>
-        <w:rPr>
-          <w:color w:val="FF0000"/>
-        </w:rPr>
-        <w:t>Switch between various remote file connections</w:t>
-      </w:r>
-      <w:r>
-        <w:rPr>
-          <w:color w:val="FF0000"/>
-        </w:rPr>
-        <w:t xml:space="preserve"> </w:t>
-      </w:r>
-    </w:p>
-    <w:p>
-      <w:pPr>
-        <w:pStyle w:val="ListParagraph"/>
-        <w:numPr>
-          <w:ilvl w:val="1"/>
-          <w:numId w:val="4"/>
-        </w:numPr>
-        <w:spacing w:after="0" w:line="240" w:lineRule="auto"/>
-        <w:ind w:left="2160"/>
-        <w:rPr>
-          <w:color w:val="FF0000"/>
-        </w:rPr>
-      </w:pPr>
-      <w:r>
-        <w:rPr>
-          <w:color w:val="FF0000"/>
-        </w:rPr>
-        <w:t>Use relative and absolute paths, use paths with environment variables</w:t>
-      </w:r>
-    </w:p>
-    <w:p>
-      <w:pPr>
-        <w:pStyle w:val="ListParagraph"/>
-        <w:numPr>
-          <w:ilvl w:val="1"/>
-          <w:numId w:val="4"/>
-        </w:numPr>
-        <w:spacing w:after="0" w:line="240" w:lineRule="auto"/>
-        <w:ind w:left="2160"/>
-        <w:rPr>
-          <w:color w:val="FF0000"/>
-        </w:rPr>
-      </w:pPr>
-      <w:r>
-        <w:rPr>
-          <w:color w:val="FF0000"/>
-        </w:rPr>
-        <w:t xml:space="preserve">Test with customized HTTP port for browsing </w:t>
-      </w:r>
-    </w:p>
-    <w:p>
-      <w:pPr>
-        <w:pStyle w:val="ListParagraph"/>
-        <w:numPr>
-          <w:ilvl w:val="1"/>
-          <w:numId w:val="4"/>
-        </w:numPr>
-        <w:spacing w:after="0" w:line="240" w:lineRule="auto"/>
-        <w:ind w:left="2160"/>
-        <w:rPr>
-          <w:color w:val="FF0000"/>
-        </w:rPr>
-      </w:pPr>
-      <w:r>
-        <w:rPr>
-          <w:color w:val="FF0000"/>
-        </w:rPr>
-        <w:t>Licensing tests</w:t>
-      </w:r>
-    </w:p>
-    <w:p>
-      <w:pPr>
-        <w:pStyle w:val="ListParagraph"/>
-        <w:numPr>
-          <w:ilvl w:val="1"/>
-          <w:numId w:val="4"/>
-        </w:numPr>
-        <w:spacing w:after="0" w:line="240" w:lineRule="auto"/>
-        <w:ind w:left="2160"/>
-        <w:rPr>
-          <w:color w:val="FF0000"/>
-        </w:rPr>
-      </w:pPr>
-      <w:r>
-        <w:rPr>
-          <w:color w:val="FF0000"/>
-        </w:rPr>
-        <w:t>Test with wildcards</w:t>
-      </w:r>
-    </w:p>
-    <w:p>
-      <w:pPr>
-        <w:pStyle w:val="ListParagraph"/>
-        <w:numPr>
-          <w:ilvl w:val="1"/>
-          <w:numId w:val="4"/>
-        </w:numPr>
-        <w:spacing w:after="0" w:line="240" w:lineRule="auto"/>
-        <w:ind w:left="2160"/>
-        <w:rPr>
-          <w:color w:val="FF0000"/>
-        </w:rPr>
-      </w:pPr>
-      <w:r>
-        <w:rPr>
-          <w:color w:val="FF0000"/>
-        </w:rPr>
-        <w:t>Data sampling at design-time, from UI</w:t>
-      </w:r>
-    </w:p>
-    <w:p>
-      <w:pPr>
-        <w:pStyle w:val="ListParagraph"/>
-        <w:numPr>
-          <w:ilvl w:val="1"/>
-          <w:numId w:val="4"/>
-        </w:numPr>
-        <w:spacing w:after="0" w:line="240" w:lineRule="auto"/>
-        <w:ind w:left="2160"/>
-        <w:rPr>
-          <w:color w:val="FF0000"/>
-        </w:rPr>
-      </w:pPr>
-      <w:r>
-        <w:rPr>
-          <w:color w:val="FF0000"/>
-        </w:rPr>
-        <w:t>Test with parallel partitioned load into HDFS</w:t>
-      </w:r>
-    </w:p>
-    <w:p>
-      <w:pPr>
-        <w:pStyle w:val="ListParagraph"/>
-        <w:numPr>
-          <w:ilvl w:val="1"/>
-          <w:numId w:val="4"/>
-        </w:numPr>
-        <w:spacing w:after="0" w:line="240" w:lineRule="auto"/>
-        <w:ind w:left="2160"/>
-        <w:rPr>
-          <w:color w:val="FF0000"/>
-        </w:rPr>
-      </w:pPr>
-      <w:r>
-        <w:rPr>
-          <w:color w:val="FF0000"/>
-        </w:rPr>
-        <w:t>Use-case tests: Test HDFS connectivity in combination with DMX</w:t>
-      </w:r>
-      <w:r>
-        <w:rPr>
-          <w:color w:val="FF0000"/>
-        </w:rPr>
-        <w:t>-h</w:t>
-      </w:r>
-      <w:r>
-        <w:rPr>
-          <w:color w:val="FF0000"/>
-        </w:rPr>
-        <w:t xml:space="preserve"> ETL features</w:t>
-      </w:r>
-    </w:p>
-    <w:p>
-      <w:pPr>
-        <w:numPr>
-          <w:ilvl w:val="1"/>
-          <w:numId w:val="4"/>
-        </w:numPr>
-        <w:spacing w:after="0" w:line="240" w:lineRule="auto"/>
-        <w:ind w:left="2160"/>
-        <w:rPr>
-          <w:color w:val="FF0000"/>
-        </w:rPr>
-      </w:pPr>
-      <w:r>
-        <w:rPr>
-          <w:color w:val="FF0000"/>
-        </w:rPr>
-        <w:t>Ingestion of Avro/Parquet Files to HDFS, cover all data types</w:t>
-      </w:r>
-    </w:p>
-    <w:p>
-      <w:pPr>
-        <w:spacing w:after="0" w:line="240" w:lineRule="auto"/>
-        <w:ind w:left="2160"/>
-        <w:rPr>
-          <w:color w:val="FF0000"/>
-        </w:rPr>
-      </w:pPr>
-    </w:p>
-    <w:p>
-      <w:pPr>
-        <w:numPr>
-          <w:ilvl w:val="0"/>
-          <w:numId w:val="4"/>
-        </w:numPr>
-        <w:spacing w:after="0" w:line="240" w:lineRule="auto"/>
-        <w:ind w:left="1440"/>
-        <w:rPr>
-          <w:color w:val="FF0000"/>
-        </w:rPr>
-      </w:pPr>
-      <w:r>
-        <w:rPr>
-          <w:color w:val="FF0000"/>
-        </w:rPr>
-        <w:t xml:space="preserve">Test customer use cases: </w:t>
-      </w:r>
-    </w:p>
-    <w:p>
-      <w:pPr>
-        <w:numPr>
-          <w:ilvl w:val="1"/>
-          <w:numId w:val="4"/>
-        </w:numPr>
-        <w:spacing w:after="0" w:line="240" w:lineRule="auto"/>
-        <w:ind w:left="2160"/>
-        <w:rPr>
-          <w:color w:val="FF0000"/>
-        </w:rPr>
-      </w:pPr>
-      <w:r>
-        <w:rPr>
-          <w:color w:val="FF0000"/>
-        </w:rPr>
-        <w:t>Change Data Capture (CDC)  with single and multiple outputs</w:t>
-      </w:r>
-    </w:p>
-    <w:p>
-      <w:pPr>
-        <w:numPr>
-          <w:ilvl w:val="1"/>
-          <w:numId w:val="4"/>
-        </w:numPr>
-        <w:spacing w:after="0" w:line="240" w:lineRule="auto"/>
-        <w:ind w:left="2160"/>
-        <w:rPr>
-          <w:color w:val="FF0000"/>
-        </w:rPr>
-      </w:pPr>
-      <w:r>
-        <w:rPr>
-          <w:color w:val="FF0000"/>
-        </w:rPr>
-        <w:t>ETL Joins – small and large sides, map side / reduce side</w:t>
-      </w:r>
-    </w:p>
-    <w:p>
-      <w:pPr>
-        <w:numPr>
-          <w:ilvl w:val="1"/>
-          <w:numId w:val="4"/>
-        </w:numPr>
-        <w:spacing w:after="0" w:line="240" w:lineRule="auto"/>
-        <w:ind w:left="2160"/>
-        <w:rPr>
-          <w:color w:val="FF0000"/>
-        </w:rPr>
-      </w:pPr>
-      <w:r>
-        <w:rPr>
-          <w:color w:val="FF0000"/>
-        </w:rPr>
-        <w:t>HDFS File lookups</w:t>
-      </w:r>
-    </w:p>
-    <w:p>
-      <w:pPr>
-        <w:numPr>
-          <w:ilvl w:val="1"/>
-          <w:numId w:val="4"/>
-        </w:numPr>
-        <w:spacing w:after="0" w:line="240" w:lineRule="auto"/>
-        <w:ind w:left="2160"/>
-        <w:rPr>
-          <w:color w:val="FF0000"/>
-        </w:rPr>
-      </w:pPr>
-      <w:r>
-        <w:rPr>
-          <w:color w:val="FF0000"/>
-        </w:rPr>
-        <w:t>Web Log Aggregation</w:t>
-      </w:r>
-    </w:p>
-    <w:p>
-      <w:pPr>
-        <w:numPr>
-          <w:ilvl w:val="1"/>
-          <w:numId w:val="4"/>
-        </w:numPr>
-        <w:spacing w:after="0" w:line="240" w:lineRule="auto"/>
-        <w:ind w:left="2160"/>
-        <w:rPr>
-          <w:color w:val="FF0000"/>
-        </w:rPr>
-      </w:pPr>
-      <w:r>
-        <w:rPr>
-          <w:color w:val="FF0000"/>
-        </w:rPr>
-        <w:t>Wordcount</w:t>
+        <w:rPr>
+          <w:color w:val="FF0000"/>
+        </w:rPr>
+      </w:pPr>
+      <w:r>
+        <w:rPr>
+          <w:color w:val="FF0000"/>
+        </w:rPr>
+        <w:t>We have overnight regression tests which run on HDP 2.</w:t>
+      </w:r>
+      <w:r>
+        <w:rPr>
+          <w:color w:val="FF0000"/>
+        </w:rPr>
+        <w:t>4</w:t>
+      </w:r>
+      <w:r>
+        <w:rPr>
+          <w:color w:val="FF0000"/>
+        </w:rPr>
+        <w:t>.</w:t>
+      </w:r>
+      <w:r>
+        <w:rPr>
+          <w:color w:val="FF0000"/>
+        </w:rPr>
+        <w:t>2</w:t>
+      </w:r>
+      <w:r>
+        <w:rPr>
+          <w:color w:val="FF0000"/>
+        </w:rPr>
+        <w:t xml:space="preserve"> cluster exercising various integration points. Below are the high level scenarios</w:t>
       </w:r>
     </w:p>
     <w:p>
@@ -1435,10 +899,688 @@
         <w:autoSpaceDN w:val="0"/>
         <w:adjustRightInd w:val="0"/>
         <w:spacing w:after="0" w:line="240" w:lineRule="auto"/>
-        <w:rPr>
-          <w:rFonts w:ascii="ArialMT" w:cs="ArialMT"/>
-        </w:rPr>
-      </w:pPr>
+        <w:ind w:left="1440"/>
+        <w:rPr>
+          <w:rFonts w:ascii="ArialMT" w:cs="ArialMT"/>
+        </w:rPr>
+      </w:pPr>
+    </w:p>
+    <w:p>
+      <w:pPr>
+        <w:numPr>
+          <w:ilvl w:val="0"/>
+          <w:numId w:val="4"/>
+        </w:numPr>
+        <w:spacing w:after="0" w:line="240" w:lineRule="auto"/>
+        <w:ind w:left="1440"/>
+        <w:rPr>
+          <w:color w:val="FF0000"/>
+        </w:rPr>
+      </w:pPr>
+      <w:r>
+        <w:rPr>
+          <w:color w:val="FF0000"/>
+        </w:rPr>
+        <w:t>Test command line and UI invocations</w:t>
+      </w:r>
+    </w:p>
+    <w:p>
+      <w:pPr>
+        <w:numPr>
+          <w:ilvl w:val="0"/>
+          <w:numId w:val="4"/>
+        </w:numPr>
+        <w:spacing w:after="0" w:line="240" w:lineRule="auto"/>
+        <w:ind w:left="1440"/>
+        <w:rPr>
+          <w:color w:val="FF0000"/>
+        </w:rPr>
+      </w:pPr>
+      <w:r>
+        <w:rPr>
+          <w:color w:val="FF0000"/>
+        </w:rPr>
+        <w:t>Test various DMX-h ETL log formats</w:t>
+      </w:r>
+    </w:p>
+    <w:p>
+      <w:pPr>
+        <w:numPr>
+          <w:ilvl w:val="0"/>
+          <w:numId w:val="4"/>
+        </w:numPr>
+        <w:spacing w:after="0" w:line="240" w:lineRule="auto"/>
+        <w:ind w:left="1440"/>
+        <w:rPr>
+          <w:color w:val="FF0000"/>
+        </w:rPr>
+      </w:pPr>
+      <w:r>
+        <w:rPr>
+          <w:color w:val="FF0000"/>
+        </w:rPr>
+        <w:t>Test simple and complex DMX-h ETL job</w:t>
+      </w:r>
+    </w:p>
+    <w:p>
+      <w:pPr>
+        <w:numPr>
+          <w:ilvl w:val="0"/>
+          <w:numId w:val="4"/>
+        </w:numPr>
+        <w:spacing w:after="0" w:line="240" w:lineRule="auto"/>
+        <w:ind w:left="1440"/>
+        <w:rPr>
+          <w:color w:val="FF0000"/>
+        </w:rPr>
+      </w:pPr>
+      <w:r>
+        <w:rPr>
+          <w:color w:val="FF0000"/>
+        </w:rPr>
+        <w:t xml:space="preserve">Test with various </w:t>
+      </w:r>
+      <w:r>
+        <w:rPr>
+          <w:color w:val="FF0000"/>
+        </w:rPr>
+        <w:t>data</w:t>
+      </w:r>
+      <w:r>
+        <w:rPr>
+          <w:color w:val="FF0000"/>
+        </w:rPr>
+        <w:t xml:space="preserve"> </w:t>
+      </w:r>
+      <w:r>
+        <w:rPr>
+          <w:color w:val="FF0000"/>
+        </w:rPr>
+        <w:t>sources</w:t>
+      </w:r>
+    </w:p>
+    <w:p>
+      <w:pPr>
+        <w:numPr>
+          <w:ilvl w:val="0"/>
+          <w:numId w:val="4"/>
+        </w:numPr>
+        <w:spacing w:after="0" w:line="240" w:lineRule="auto"/>
+        <w:ind w:left="1440"/>
+        <w:rPr>
+          <w:color w:val="FF0000"/>
+        </w:rPr>
+      </w:pPr>
+      <w:r>
+        <w:rPr>
+          <w:color w:val="FF0000"/>
+        </w:rPr>
+        <w:t>Test with various data sizes for input and output</w:t>
+      </w:r>
+    </w:p>
+    <w:p>
+      <w:pPr>
+        <w:numPr>
+          <w:ilvl w:val="0"/>
+          <w:numId w:val="4"/>
+        </w:numPr>
+        <w:spacing w:after="0" w:line="240" w:lineRule="auto"/>
+        <w:ind w:left="1440"/>
+        <w:rPr>
+          <w:color w:val="FF0000"/>
+        </w:rPr>
+      </w:pPr>
+      <w:r>
+        <w:rPr>
+          <w:color w:val="FF0000"/>
+        </w:rPr>
+        <w:lastRenderedPageBreak/>
+        <w:t xml:space="preserve">Test with various </w:t>
+      </w:r>
+      <w:r>
+        <w:rPr>
+          <w:color w:val="FF0000"/>
+        </w:rPr>
+        <w:t xml:space="preserve">character </w:t>
+      </w:r>
+      <w:r>
+        <w:rPr>
+          <w:color w:val="FF0000"/>
+        </w:rPr>
+        <w:t xml:space="preserve">encoding options (ASCII, EBCDIC, </w:t>
+      </w:r>
+      <w:proofErr w:type="spellStart"/>
+      <w:r>
+        <w:rPr>
+          <w:color w:val="FF0000"/>
+        </w:rPr>
+        <w:t>etc</w:t>
+      </w:r>
+      <w:proofErr w:type="spellEnd"/>
+      <w:r>
+        <w:rPr>
+          <w:color w:val="FF0000"/>
+        </w:rPr>
+        <w:t>)</w:t>
+      </w:r>
+    </w:p>
+    <w:p>
+      <w:pPr>
+        <w:numPr>
+          <w:ilvl w:val="0"/>
+          <w:numId w:val="4"/>
+        </w:numPr>
+        <w:spacing w:after="0" w:line="240" w:lineRule="auto"/>
+        <w:ind w:left="1440"/>
+        <w:rPr>
+          <w:color w:val="FF0000"/>
+        </w:rPr>
+      </w:pPr>
+      <w:r>
+        <w:rPr>
+          <w:color w:val="FF0000"/>
+        </w:rPr>
+        <w:t>Test with compressed/uncompressed data</w:t>
+      </w:r>
+    </w:p>
+    <w:p>
+      <w:pPr>
+        <w:numPr>
+          <w:ilvl w:val="0"/>
+          <w:numId w:val="4"/>
+        </w:numPr>
+        <w:spacing w:after="0" w:line="240" w:lineRule="auto"/>
+        <w:ind w:left="1440"/>
+        <w:rPr>
+          <w:color w:val="FF0000"/>
+        </w:rPr>
+      </w:pPr>
+      <w:r>
+        <w:rPr>
+          <w:color w:val="FF0000"/>
+        </w:rPr>
+        <w:t>Test with various record formats (LF-terminated, fixed-length positional, header)</w:t>
+      </w:r>
+    </w:p>
+    <w:p>
+      <w:pPr>
+        <w:numPr>
+          <w:ilvl w:val="0"/>
+          <w:numId w:val="4"/>
+        </w:numPr>
+        <w:spacing w:after="0" w:line="240" w:lineRule="auto"/>
+        <w:ind w:left="1440"/>
+        <w:rPr>
+          <w:color w:val="FF0000"/>
+        </w:rPr>
+      </w:pPr>
+      <w:r>
+        <w:rPr>
+          <w:color w:val="FF0000"/>
+        </w:rPr>
+        <w:t>Test with combinations of delimited and fixed-length positional data layouts for sources/targets</w:t>
+      </w:r>
+    </w:p>
+    <w:p>
+      <w:pPr>
+        <w:numPr>
+          <w:ilvl w:val="0"/>
+          <w:numId w:val="4"/>
+        </w:numPr>
+        <w:spacing w:after="0" w:line="240" w:lineRule="auto"/>
+        <w:ind w:left="1440"/>
+        <w:rPr>
+          <w:color w:val="FF0000"/>
+        </w:rPr>
+      </w:pPr>
+      <w:r>
+        <w:rPr>
+          <w:color w:val="FF0000"/>
+        </w:rPr>
+        <w:t>Test Map-only jobs and Map-Reduce jobs</w:t>
+      </w:r>
+    </w:p>
+    <w:p>
+      <w:pPr>
+        <w:numPr>
+          <w:ilvl w:val="0"/>
+          <w:numId w:val="4"/>
+        </w:numPr>
+        <w:spacing w:after="0" w:line="240" w:lineRule="auto"/>
+        <w:ind w:left="1440"/>
+        <w:rPr>
+          <w:color w:val="FF0000"/>
+        </w:rPr>
+      </w:pPr>
+      <w:r>
+        <w:rPr>
+          <w:color w:val="FF0000"/>
+        </w:rPr>
+        <w:t xml:space="preserve">Tests for installation with RPM and </w:t>
+      </w:r>
+      <w:proofErr w:type="spellStart"/>
+      <w:r>
+        <w:rPr>
+          <w:color w:val="FF0000"/>
+        </w:rPr>
+        <w:t>Ambari</w:t>
+      </w:r>
+      <w:proofErr w:type="spellEnd"/>
+      <w:r>
+        <w:rPr>
+          <w:color w:val="FF0000"/>
+        </w:rPr>
+        <w:t xml:space="preserve"> service</w:t>
+      </w:r>
+    </w:p>
+    <w:p>
+      <w:pPr>
+        <w:numPr>
+          <w:ilvl w:val="0"/>
+          <w:numId w:val="4"/>
+        </w:numPr>
+        <w:spacing w:after="0" w:line="240" w:lineRule="auto"/>
+        <w:ind w:left="1440"/>
+        <w:rPr>
+          <w:color w:val="FF0000"/>
+        </w:rPr>
+      </w:pPr>
+      <w:r>
+        <w:rPr>
+          <w:color w:val="FF0000"/>
+        </w:rPr>
+        <w:t>Test with various DMX-h licenses</w:t>
+      </w:r>
+    </w:p>
+    <w:p>
+      <w:pPr>
+        <w:pStyle w:val="ListParagraph"/>
+        <w:numPr>
+          <w:ilvl w:val="0"/>
+          <w:numId w:val="4"/>
+        </w:numPr>
+        <w:spacing w:after="0" w:line="240" w:lineRule="auto"/>
+        <w:ind w:left="1440"/>
+        <w:rPr>
+          <w:color w:val="FF0000"/>
+          <w:u w:val="single"/>
+        </w:rPr>
+      </w:pPr>
+      <w:r>
+        <w:rPr>
+          <w:color w:val="FF0000"/>
+        </w:rPr>
+        <w:t>HDFS Connectivity tests</w:t>
+      </w:r>
+      <w:r>
+        <w:rPr>
+          <w:color w:val="FF0000"/>
+          <w:u w:val="single"/>
+        </w:rPr>
+        <w:t xml:space="preserve">: </w:t>
+      </w:r>
+    </w:p>
+    <w:p>
+      <w:pPr>
+        <w:pStyle w:val="ListParagraph"/>
+        <w:numPr>
+          <w:ilvl w:val="1"/>
+          <w:numId w:val="4"/>
+        </w:numPr>
+        <w:spacing w:after="0" w:line="240" w:lineRule="auto"/>
+        <w:ind w:left="2160"/>
+        <w:rPr>
+          <w:color w:val="FF0000"/>
+        </w:rPr>
+      </w:pPr>
+      <w:r>
+        <w:rPr>
+          <w:color w:val="FF0000"/>
+        </w:rPr>
+        <w:t>Read/Write files to HDFS – single and multiple files</w:t>
+      </w:r>
+    </w:p>
+    <w:p>
+      <w:pPr>
+        <w:pStyle w:val="ListParagraph"/>
+        <w:numPr>
+          <w:ilvl w:val="1"/>
+          <w:numId w:val="4"/>
+        </w:numPr>
+        <w:spacing w:after="0" w:line="240" w:lineRule="auto"/>
+        <w:ind w:left="2160"/>
+        <w:rPr>
+          <w:color w:val="FF0000"/>
+        </w:rPr>
+      </w:pPr>
+      <w:r>
+        <w:rPr>
+          <w:color w:val="FF0000"/>
+        </w:rPr>
+        <w:t>Test for Browsing the HDFS file system</w:t>
+      </w:r>
+    </w:p>
+    <w:p>
+      <w:pPr>
+        <w:pStyle w:val="ListParagraph"/>
+        <w:numPr>
+          <w:ilvl w:val="1"/>
+          <w:numId w:val="4"/>
+        </w:numPr>
+        <w:spacing w:after="0" w:line="240" w:lineRule="auto"/>
+        <w:ind w:left="2160"/>
+        <w:rPr>
+          <w:color w:val="FF0000"/>
+        </w:rPr>
+      </w:pPr>
+      <w:r>
+        <w:rPr>
+          <w:color w:val="FF0000"/>
+        </w:rPr>
+        <w:t>Switch between various remote file connections</w:t>
+      </w:r>
+      <w:r>
+        <w:rPr>
+          <w:color w:val="FF0000"/>
+        </w:rPr>
+        <w:t xml:space="preserve"> </w:t>
+      </w:r>
+    </w:p>
+    <w:p>
+      <w:pPr>
+        <w:pStyle w:val="ListParagraph"/>
+        <w:numPr>
+          <w:ilvl w:val="1"/>
+          <w:numId w:val="4"/>
+        </w:numPr>
+        <w:spacing w:after="0" w:line="240" w:lineRule="auto"/>
+        <w:ind w:left="2160"/>
+        <w:rPr>
+          <w:color w:val="FF0000"/>
+        </w:rPr>
+      </w:pPr>
+      <w:r>
+        <w:rPr>
+          <w:color w:val="FF0000"/>
+        </w:rPr>
+        <w:t>Use relative and absolute paths, use paths with environment variables</w:t>
+      </w:r>
+    </w:p>
+    <w:p>
+      <w:pPr>
+        <w:pStyle w:val="ListParagraph"/>
+        <w:numPr>
+          <w:ilvl w:val="1"/>
+          <w:numId w:val="4"/>
+        </w:numPr>
+        <w:spacing w:after="0" w:line="240" w:lineRule="auto"/>
+        <w:ind w:left="2160"/>
+        <w:rPr>
+          <w:color w:val="FF0000"/>
+        </w:rPr>
+      </w:pPr>
+      <w:r>
+        <w:rPr>
+          <w:color w:val="FF0000"/>
+        </w:rPr>
+        <w:t xml:space="preserve">Test with customized HTTP port for browsing </w:t>
+      </w:r>
+    </w:p>
+    <w:p>
+      <w:pPr>
+        <w:pStyle w:val="ListParagraph"/>
+        <w:numPr>
+          <w:ilvl w:val="1"/>
+          <w:numId w:val="4"/>
+        </w:numPr>
+        <w:spacing w:after="0" w:line="240" w:lineRule="auto"/>
+        <w:ind w:left="2160"/>
+        <w:rPr>
+          <w:color w:val="FF0000"/>
+        </w:rPr>
+      </w:pPr>
+      <w:r>
+        <w:rPr>
+          <w:color w:val="FF0000"/>
+        </w:rPr>
+        <w:t>Licensing tests</w:t>
+      </w:r>
+    </w:p>
+    <w:p>
+      <w:pPr>
+        <w:pStyle w:val="ListParagraph"/>
+        <w:numPr>
+          <w:ilvl w:val="1"/>
+          <w:numId w:val="4"/>
+        </w:numPr>
+        <w:spacing w:after="0" w:line="240" w:lineRule="auto"/>
+        <w:ind w:left="2160"/>
+        <w:rPr>
+          <w:color w:val="FF0000"/>
+        </w:rPr>
+      </w:pPr>
+      <w:r>
+        <w:rPr>
+          <w:color w:val="FF0000"/>
+        </w:rPr>
+        <w:t>Test with wildcards</w:t>
+      </w:r>
+    </w:p>
+    <w:p>
+      <w:pPr>
+        <w:pStyle w:val="ListParagraph"/>
+        <w:numPr>
+          <w:ilvl w:val="1"/>
+          <w:numId w:val="4"/>
+        </w:numPr>
+        <w:spacing w:after="0" w:line="240" w:lineRule="auto"/>
+        <w:ind w:left="2160"/>
+        <w:rPr>
+          <w:color w:val="FF0000"/>
+        </w:rPr>
+      </w:pPr>
+      <w:r>
+        <w:rPr>
+          <w:color w:val="FF0000"/>
+        </w:rPr>
+        <w:t>Data sampling at design-time, from UI</w:t>
+      </w:r>
+    </w:p>
+    <w:p>
+      <w:pPr>
+        <w:pStyle w:val="ListParagraph"/>
+        <w:numPr>
+          <w:ilvl w:val="1"/>
+          <w:numId w:val="4"/>
+        </w:numPr>
+        <w:spacing w:after="0" w:line="240" w:lineRule="auto"/>
+        <w:ind w:left="2160"/>
+        <w:rPr>
+          <w:color w:val="FF0000"/>
+        </w:rPr>
+      </w:pPr>
+      <w:r>
+        <w:rPr>
+          <w:color w:val="FF0000"/>
+        </w:rPr>
+        <w:t>Test with parallel partitioned load into HDFS</w:t>
+      </w:r>
+    </w:p>
+    <w:p>
+      <w:pPr>
+        <w:pStyle w:val="ListParagraph"/>
+        <w:numPr>
+          <w:ilvl w:val="1"/>
+          <w:numId w:val="4"/>
+        </w:numPr>
+        <w:spacing w:after="0" w:line="240" w:lineRule="auto"/>
+        <w:ind w:left="2160"/>
+        <w:rPr>
+          <w:color w:val="FF0000"/>
+        </w:rPr>
+      </w:pPr>
+      <w:r>
+        <w:rPr>
+          <w:color w:val="FF0000"/>
+        </w:rPr>
+        <w:t>Use-case tests: Test HDFS connectivity in combination with DMX</w:t>
+      </w:r>
+      <w:r>
+        <w:rPr>
+          <w:color w:val="FF0000"/>
+        </w:rPr>
+        <w:t>-h</w:t>
+      </w:r>
+      <w:r>
+        <w:rPr>
+          <w:color w:val="FF0000"/>
+        </w:rPr>
+        <w:t xml:space="preserve"> ETL features</w:t>
+      </w:r>
+    </w:p>
+    <w:p>
+      <w:pPr>
+        <w:numPr>
+          <w:ilvl w:val="1"/>
+          <w:numId w:val="4"/>
+        </w:numPr>
+        <w:spacing w:after="0" w:line="240" w:lineRule="auto"/>
+        <w:ind w:left="2160"/>
+        <w:rPr>
+          <w:color w:val="FF0000"/>
+        </w:rPr>
+      </w:pPr>
+      <w:r>
+        <w:rPr>
+          <w:color w:val="FF0000"/>
+        </w:rPr>
+        <w:t>Ingestion of Avro/Parquet Files to HDFS, cover all data types</w:t>
+      </w:r>
+    </w:p>
+    <w:p>
+      <w:pPr>
+        <w:spacing w:after="0" w:line="240" w:lineRule="auto"/>
+        <w:ind w:left="2160"/>
+        <w:rPr>
+          <w:color w:val="FF0000"/>
+        </w:rPr>
+      </w:pPr>
+    </w:p>
+    <w:p>
+      <w:pPr>
+        <w:numPr>
+          <w:ilvl w:val="0"/>
+          <w:numId w:val="4"/>
+        </w:numPr>
+        <w:spacing w:after="0" w:line="240" w:lineRule="auto"/>
+        <w:ind w:left="1440"/>
+        <w:rPr>
+          <w:color w:val="FF0000"/>
+        </w:rPr>
+      </w:pPr>
+      <w:r>
+        <w:rPr>
+          <w:color w:val="FF0000"/>
+        </w:rPr>
+        <w:t xml:space="preserve">Test customer use cases: </w:t>
+      </w:r>
+    </w:p>
+    <w:p>
+      <w:pPr>
+        <w:numPr>
+          <w:ilvl w:val="1"/>
+          <w:numId w:val="4"/>
+        </w:numPr>
+        <w:spacing w:after="0" w:line="240" w:lineRule="auto"/>
+        <w:ind w:left="2160"/>
+        <w:rPr>
+          <w:color w:val="FF0000"/>
+        </w:rPr>
+      </w:pPr>
+      <w:r>
+        <w:rPr>
+          <w:color w:val="FF0000"/>
+        </w:rPr>
+        <w:t>Change Data Capture (CDC)  with single and multiple outputs</w:t>
+      </w:r>
+    </w:p>
+    <w:p>
+      <w:pPr>
+        <w:numPr>
+          <w:ilvl w:val="1"/>
+          <w:numId w:val="4"/>
+        </w:numPr>
+        <w:spacing w:after="0" w:line="240" w:lineRule="auto"/>
+        <w:ind w:left="2160"/>
+        <w:rPr>
+          <w:color w:val="FF0000"/>
+        </w:rPr>
+      </w:pPr>
+      <w:r>
+        <w:rPr>
+          <w:color w:val="FF0000"/>
+        </w:rPr>
+        <w:t>ETL Joins – small and large sides, map side / reduce side</w:t>
+      </w:r>
+    </w:p>
+    <w:p>
+      <w:pPr>
+        <w:numPr>
+          <w:ilvl w:val="1"/>
+          <w:numId w:val="4"/>
+        </w:numPr>
+        <w:spacing w:after="0" w:line="240" w:lineRule="auto"/>
+        <w:ind w:left="2160"/>
+        <w:rPr>
+          <w:color w:val="FF0000"/>
+        </w:rPr>
+      </w:pPr>
+      <w:r>
+        <w:rPr>
+          <w:color w:val="FF0000"/>
+        </w:rPr>
+        <w:t>HDFS File lookups</w:t>
+      </w:r>
+    </w:p>
+    <w:p>
+      <w:pPr>
+        <w:numPr>
+          <w:ilvl w:val="1"/>
+          <w:numId w:val="4"/>
+        </w:numPr>
+        <w:spacing w:after="0" w:line="240" w:lineRule="auto"/>
+        <w:ind w:left="2160"/>
+        <w:rPr>
+          <w:color w:val="FF0000"/>
+        </w:rPr>
+      </w:pPr>
+      <w:r>
+        <w:rPr>
+          <w:color w:val="FF0000"/>
+        </w:rPr>
+        <w:t>Web Log Aggregation</w:t>
+      </w:r>
+    </w:p>
+    <w:p>
+      <w:pPr>
+        <w:numPr>
+          <w:ilvl w:val="1"/>
+          <w:numId w:val="4"/>
+        </w:numPr>
+        <w:spacing w:after="0" w:line="240" w:lineRule="auto"/>
+        <w:ind w:left="2160"/>
+        <w:rPr>
+          <w:color w:val="FF0000"/>
+        </w:rPr>
+      </w:pPr>
+      <w:proofErr w:type="spellStart"/>
+      <w:r>
+        <w:rPr>
+          <w:color w:val="FF0000"/>
+        </w:rPr>
+        <w:t>Wordcount</w:t>
+      </w:r>
+      <w:proofErr w:type="spellEnd"/>
     </w:p>
     <w:p>
       <w:pPr>
@@ -1455,52 +1597,22 @@
     <w:p>
       <w:pPr>
         <w:pStyle w:val="ListParagraph"/>
-        <w:numPr>
-          <w:ilvl w:val="0"/>
-          <w:numId w:val="2"/>
-        </w:numPr>
         <w:autoSpaceDE w:val="0"/>
         <w:autoSpaceDN w:val="0"/>
         <w:adjustRightInd w:val="0"/>
         <w:spacing w:after="0" w:line="240" w:lineRule="auto"/>
         <w:rPr>
-          <w:color w:val="FF0000"/>
-        </w:rPr>
-      </w:pPr>
-      <w:r>
-        <w:rPr>
-          <w:rFonts w:ascii="ArialMT" w:cs="ArialMT"/>
-        </w:rPr>
-        <w:t>What modifications did you make to your software or underlying configurations</w:t>
-      </w:r>
-      <w:r>
-        <w:rPr>
-          <w:rFonts w:ascii="ArialMT" w:cs="ArialMT"/>
-        </w:rPr>
-        <w:t xml:space="preserve"> </w:t>
-      </w:r>
-      <w:r>
-        <w:rPr>
-          <w:rFonts w:ascii="ArialMT" w:cs="ArialMT"/>
-        </w:rPr>
-        <w:t>for each distribution in order for them to pass?</w:t>
-      </w:r>
-      <w:r>
-        <w:rPr>
-          <w:rFonts w:ascii="ArialMT" w:cs="ArialMT"/>
-        </w:rPr>
-        <w:t xml:space="preserve"> </w:t>
-      </w:r>
-      <w:r>
-        <w:rPr>
-          <w:color w:val="FF0000"/>
-        </w:rPr>
-        <w:t>None</w:t>
-      </w:r>
-    </w:p>
-    <w:p>
-      <w:pPr>
-        <w:pStyle w:val="ListParagraph"/>
+          <w:rFonts w:ascii="ArialMT" w:cs="ArialMT"/>
+        </w:rPr>
+      </w:pPr>
+    </w:p>
+    <w:p>
+      <w:pPr>
+        <w:pStyle w:val="ListParagraph"/>
+        <w:numPr>
+          <w:ilvl w:val="0"/>
+          <w:numId w:val="2"/>
+        </w:numPr>
         <w:autoSpaceDE w:val="0"/>
         <w:autoSpaceDN w:val="0"/>
         <w:adjustRightInd w:val="0"/>
@@ -1509,64 +1621,48 @@
           <w:color w:val="FF0000"/>
         </w:rPr>
       </w:pPr>
-    </w:p>
-    <w:p>
-      <w:pPr>
-        <w:pStyle w:val="ListParagraph"/>
-        <w:numPr>
-          <w:ilvl w:val="0"/>
-          <w:numId w:val="2"/>
-        </w:numPr>
+      <w:r>
+        <w:rPr>
+          <w:rFonts w:ascii="ArialMT" w:cs="ArialMT"/>
+        </w:rPr>
+        <w:t>What modifications did you make to your software or underlying configurations</w:t>
+      </w:r>
+      <w:r>
+        <w:rPr>
+          <w:rFonts w:ascii="ArialMT" w:cs="ArialMT"/>
+        </w:rPr>
+        <w:t xml:space="preserve"> </w:t>
+      </w:r>
+      <w:r>
+        <w:rPr>
+          <w:rFonts w:ascii="ArialMT" w:cs="ArialMT"/>
+        </w:rPr>
+        <w:t>for each distribution in order for them to pass?</w:t>
+      </w:r>
+      <w:r>
+        <w:rPr>
+          <w:rFonts w:ascii="ArialMT" w:cs="ArialMT"/>
+        </w:rPr>
+        <w:t xml:space="preserve"> </w:t>
+      </w:r>
+      <w:r>
+        <w:rPr>
+          <w:color w:val="FF0000"/>
+        </w:rPr>
+        <w:t>None</w:t>
+      </w:r>
+    </w:p>
+    <w:p>
+      <w:pPr>
+        <w:pStyle w:val="ListParagraph"/>
         <w:autoSpaceDE w:val="0"/>
         <w:autoSpaceDN w:val="0"/>
         <w:adjustRightInd w:val="0"/>
         <w:spacing w:after="0" w:line="240" w:lineRule="auto"/>
         <w:rPr>
-          <w:rFonts w:ascii="ArialMT" w:cs="ArialMT"/>
-        </w:rPr>
-      </w:pPr>
-      <w:r>
-        <w:rPr>
-          <w:rFonts w:ascii="ArialMT" w:cs="ArialMT"/>
-        </w:rPr>
-        <w:t>Did you test with any ODPicompliant</w:t>
-      </w:r>
-      <w:r>
-        <w:rPr>
-          <w:rFonts w:ascii="ArialMT" w:cs="ArialMT"/>
-        </w:rPr>
-        <w:t xml:space="preserve"> </w:t>
-      </w:r>
-      <w:r>
-        <w:rPr>
-          <w:rFonts w:ascii="ArialMT" w:cs="ArialMT"/>
-        </w:rPr>
-        <w:t>distributions that did not pass your</w:t>
-      </w:r>
-      <w:r>
-        <w:rPr>
-          <w:rFonts w:ascii="ArialMT" w:cs="ArialMT"/>
-        </w:rPr>
-        <w:t xml:space="preserve"> </w:t>
-      </w:r>
-      <w:r>
-        <w:rPr>
-          <w:rFonts w:ascii="ArialMT" w:cs="ArialMT"/>
-        </w:rPr>
-        <w:t>interoperability tests?</w:t>
-      </w:r>
-      <w:r>
-        <w:rPr>
-          <w:rFonts w:ascii="ArialMT" w:cs="ArialMT"/>
-        </w:rPr>
-        <w:t xml:space="preserve"> </w:t>
-      </w:r>
-      <w:r>
-        <w:rPr>
-          <w:color w:val="FF0000"/>
-        </w:rPr>
-        <w:t>None</w:t>
-      </w:r>
+          <w:color w:val="FF0000"/>
+        </w:rPr>
+      </w:pPr>
     </w:p>
     <w:p>
       <w:pPr>
@@ -1580,15 +1676,23 @@
         <w:adjustRightInd w:val="0"/>
         <w:spacing w:after="0" w:line="240" w:lineRule="auto"/>
         <w:rPr>
-          <w:color w:val="FF0000"/>
-        </w:rPr>
-      </w:pPr>
-      <w:r>
-        <w:rPr>
-          <w:rFonts w:ascii="ArialMT" w:cs="ArialMT"/>
-        </w:rPr>
-        <w:t>Did you notice any different behavior in your software or the underlying</w:t>
-      </w:r>
+          <w:rFonts w:ascii="ArialMT" w:cs="ArialMT"/>
+        </w:rPr>
+      </w:pPr>
+      <w:r>
+        <w:rPr>
+          <w:rFonts w:ascii="ArialMT" w:cs="ArialMT"/>
+        </w:rPr>
+        <w:t xml:space="preserve">Did you test with any </w:t>
+      </w:r>
+      <w:proofErr w:type="spellStart"/>
+      <w:r>
+        <w:rPr>
+          <w:rFonts w:ascii="ArialMT" w:cs="ArialMT"/>
+        </w:rPr>
+        <w:t>ODPicompliant</w:t>
+      </w:r>
+      <w:proofErr w:type="spellEnd"/>
       <w:r>
         <w:rPr>
           <w:rFonts w:ascii="ArialMT" w:cs="ArialMT"/>
@@ -1599,7 +1703,7 @@
         <w:rPr>
           <w:rFonts w:ascii="ArialMT" w:cs="ArialMT"/>
         </w:rPr>
-        <w:t>distributions when you ran your tests, whether or not you deemed the tests as</w:t>
+        <w:t>distributions that did not pass your</w:t>
       </w:r>
       <w:r>
         <w:rPr>
@@ -1611,7 +1715,7 @@
         <w:rPr>
           <w:rFonts w:ascii="ArialMT" w:cs="ArialMT"/>
         </w:rPr>
-        <w:t>passing?</w:t>
+        <w:t>interoperability tests?</w:t>
       </w:r>
       <w:r>
         <w:rPr>
@@ -1623,33 +1727,91 @@
         <w:rPr>
           <w:color w:val="FF0000"/>
         </w:rPr>
-        <w:t>No</w:t>
-      </w:r>
-    </w:p>
-    <w:p>
-      <w:pPr>
-        <w:pStyle w:val="ListParagraph"/>
+        <w:t>None</w:t>
+      </w:r>
+    </w:p>
+    <w:p>
+      <w:pPr>
+        <w:pStyle w:val="ListParagraph"/>
+        <w:numPr>
+          <w:ilvl w:val="0"/>
+          <w:numId w:val="2"/>
+        </w:numPr>
         <w:autoSpaceDE w:val="0"/>
         <w:autoSpaceDN w:val="0"/>
         <w:adjustRightInd w:val="0"/>
         <w:spacing w:after="0" w:line="240" w:lineRule="auto"/>
         <w:rPr>
-          <w:rFonts w:ascii="ArialMT" w:cs="ArialMT"/>
-        </w:rPr>
-      </w:pPr>
-    </w:p>
-    <w:p>
-      <w:pPr>
-        <w:pStyle w:val="ListParagraph"/>
-        <w:numPr>
-          <w:ilvl w:val="0"/>
-          <w:numId w:val="2"/>
-        </w:numPr>
+          <w:color w:val="FF0000"/>
+        </w:rPr>
+      </w:pPr>
+      <w:r>
+        <w:rPr>
+          <w:rFonts w:ascii="ArialMT" w:cs="ArialMT"/>
+        </w:rPr>
+        <w:t>Did you notice any different behavior in your software or the underlying</w:t>
+      </w:r>
+      <w:r>
+        <w:rPr>
+          <w:rFonts w:ascii="ArialMT" w:cs="ArialMT"/>
+        </w:rPr>
+        <w:t xml:space="preserve"> </w:t>
+      </w:r>
+      <w:r>
+        <w:rPr>
+          <w:rFonts w:ascii="ArialMT" w:cs="ArialMT"/>
+        </w:rPr>
+        <w:t>distributions when you ran your tests, whether or not you deemed the tests as</w:t>
+      </w:r>
+      <w:r>
+        <w:rPr>
+          <w:rFonts w:ascii="ArialMT" w:cs="ArialMT"/>
+        </w:rPr>
+        <w:t xml:space="preserve"> </w:t>
+      </w:r>
+      <w:r>
+        <w:rPr>
+          <w:rFonts w:ascii="ArialMT" w:cs="ArialMT"/>
+        </w:rPr>
+        <w:t>passing?</w:t>
+      </w:r>
+      <w:r>
+        <w:rPr>
+          <w:rFonts w:ascii="ArialMT" w:cs="ArialMT"/>
+        </w:rPr>
+        <w:t xml:space="preserve"> </w:t>
+      </w:r>
+      <w:r>
+        <w:rPr>
+          <w:color w:val="FF0000"/>
+        </w:rPr>
+        <w:t>No</w:t>
+      </w:r>
+    </w:p>
+    <w:p>
+      <w:pPr>
+        <w:pStyle w:val="ListParagraph"/>
         <w:autoSpaceDE w:val="0"/>
         <w:autoSpaceDN w:val="0"/>
         <w:adjustRightInd w:val="0"/>
         <w:spacing w:after="0" w:line="240" w:lineRule="auto"/>
         <w:rPr>
+          <w:rFonts w:ascii="ArialMT" w:cs="ArialMT"/>
+        </w:rPr>
+      </w:pPr>
+    </w:p>
+    <w:p>
+      <w:pPr>
+        <w:pStyle w:val="ListParagraph"/>
+        <w:numPr>
+          <w:ilvl w:val="0"/>
+          <w:numId w:val="2"/>
+        </w:numPr>
+        <w:autoSpaceDE w:val="0"/>
+        <w:autoSpaceDN w:val="0"/>
+        <w:adjustRightInd w:val="0"/>
+        <w:spacing w:after="0" w:line="240" w:lineRule="auto"/>
+        <w:rPr>
           <w:b/>
         </w:rPr>
       </w:pPr>
@@ -1657,8 +1819,16 @@
         <w:rPr>
           <w:rFonts w:ascii="ArialMT" w:cs="ArialMT"/>
         </w:rPr>
-        <w:t>Which ODPicompliant</w:t>
-      </w:r>
+        <w:t xml:space="preserve">Which </w:t>
+      </w:r>
+      <w:proofErr w:type="spellStart"/>
+      <w:r>
+        <w:rPr>
+          <w:rFonts w:ascii="ArialMT" w:cs="ArialMT"/>
+        </w:rPr>
+        <w:t>ODPicompliant</w:t>
+      </w:r>
+      <w:proofErr w:type="spellEnd"/>
       <w:r>
         <w:rPr>
           <w:rFonts w:ascii="ArialMT" w:cs="ArialMT"/>
@@ -1715,7 +1885,15 @@
         <w:annotationRef/>
       </w:r>
       <w:r>
-        <w:t>Spark is not part of ODPi Runtime Specs for Release 1 and hence not listed below.</w:t>
+        <w:t xml:space="preserve">Spark is not part of </w:t>
+      </w:r>
+      <w:proofErr w:type="spellStart"/>
+      <w:r>
+        <w:t>ODPi</w:t>
+      </w:r>
+      <w:proofErr w:type="spellEnd"/>
+      <w:r>
+        <w:t xml:space="preserve"> Runtime Specs for Release 1 and hence not listed below.</w:t>
       </w:r>
     </w:p>
   </w:comment>
@@ -2751,6 +2929,16 @@
       <w:szCs w:val="18"/>
     </w:rPr>
   </w:style>
+  <w:style w:type="paragraph" w:styleId="Revision">
+    <w:name w:val="Revision"/>
+    <w:hidden/>
+    <w:uiPriority w:val="99"/>
+    <w:semiHidden/>
+    <w:rsid w:val="007575D0"/>
+    <w:pPr>
+      <w:spacing w:after="0" w:line="240" w:lineRule="auto"/>
+    </w:pPr>
+  </w:style>
 </w:styles>
 </file>
 
@@ -3020,7 +3208,7 @@
 </file>
 
 <file path=customXml/itemProps1.xml><?xml version="1.0" encoding="utf-8"?>
-<ds:datastoreItem xmlns:ds="http://schemas.openxmlformats.org/officeDocument/2006/customXml" ds:itemID="{EBA25C67-73D2-4836-A84C-2BD33A396BCB}">
+<ds:datastoreItem xmlns:ds="http://schemas.openxmlformats.org/officeDocument/2006/customXml" ds:itemID="{AC86C450-94A6-4128-9CAB-16572CA18607}">
   <ds:schemaRefs>
     <ds:schemaRef ds:uri="http://schemas.openxmlformats.org/officeDocument/2006/bibliography"/>
   </ds:schemaRefs>
